--- a/Practicas en AWS - Cesar Sánchez López.docx
+++ b/Practicas en AWS - Cesar Sánchez López.docx
@@ -10,11 +10,13 @@
           <w:docPartUnique/>
         </w:docPartObj>
       </w:sdtPr>
+      <w:sdtEndPr/>
       <w:sdtContent>
         <w:p>
           <w:r>
             <w:rPr>
               <w:noProof/>
+              <w:lang w:eastAsia="es-MX"/>
             </w:rPr>
             <mc:AlternateContent>
               <mc:Choice Requires="wpg">
@@ -626,6 +628,7 @@
                                     <w:dataBinding w:prefixMappings="xmlns:ns0='http://purl.org/dc/elements/1.1/' xmlns:ns1='http://schemas.openxmlformats.org/package/2006/metadata/core-properties' " w:xpath="/ns1:coreProperties[1]/ns0:title[1]" w:storeItemID="{6C3C8BC8-F283-45AE-878A-BAB7291924A1}"/>
                                     <w:text/>
                                   </w:sdtPr>
+                                  <w:sdtEndPr/>
                                   <w:sdtContent>
                                     <w:p>
                                       <w:pPr>
@@ -664,6 +667,7 @@
                                     <w:dataBinding w:prefixMappings="xmlns:ns0='http://purl.org/dc/elements/1.1/' xmlns:ns1='http://schemas.openxmlformats.org/package/2006/metadata/core-properties' " w:xpath="/ns1:coreProperties[1]/ns0:subject[1]" w:storeItemID="{6C3C8BC8-F283-45AE-878A-BAB7291924A1}"/>
                                     <w:text/>
                                   </w:sdtPr>
+                                  <w:sdtEndPr/>
                                   <w:sdtContent>
                                     <w:p>
                                       <w:pPr>
@@ -848,7 +852,11 @@
     <w:sdt>
       <w:sdtPr>
         <w:rPr>
-          <w:lang w:val="es-ES"/>
+          <w:rFonts w:asciiTheme="minorHAnsi" w:eastAsiaTheme="minorHAnsi" w:hAnsiTheme="minorHAnsi" w:cstheme="minorBidi"/>
+          <w:color w:val="auto"/>
+          <w:sz w:val="22"/>
+          <w:szCs w:val="22"/>
+          <w:lang w:val="es-ES" w:eastAsia="en-US"/>
         </w:rPr>
         <w:id w:val="866493617"/>
         <w:docPartObj>
@@ -858,13 +866,8 @@
       </w:sdtPr>
       <w:sdtEndPr>
         <w:rPr>
-          <w:rFonts w:asciiTheme="minorHAnsi" w:eastAsiaTheme="minorHAnsi" w:hAnsiTheme="minorHAnsi" w:cstheme="minorBidi"/>
           <w:b/>
           <w:bCs/>
-          <w:color w:val="auto"/>
-          <w:sz w:val="22"/>
-          <w:szCs w:val="22"/>
-          <w:lang w:eastAsia="en-US"/>
         </w:rPr>
       </w:sdtEndPr>
       <w:sdtContent>
@@ -900,13 +903,130 @@
           <w:r>
             <w:fldChar w:fldCharType="separate"/>
           </w:r>
-          <w:hyperlink w:anchor="_Toc121227347" w:history="1">
+          <w:bookmarkStart w:id="0" w:name="_GoBack"/>
+          <w:bookmarkEnd w:id="0"/>
+          <w:r>
+            <w:rPr>
+              <w:rStyle w:val="Hipervnculo"/>
+              <w:noProof/>
+            </w:rPr>
+            <w:fldChar w:fldCharType="begin"/>
+          </w:r>
+          <w:r>
+            <w:rPr>
+              <w:rStyle w:val="Hipervnculo"/>
+              <w:noProof/>
+            </w:rPr>
+            <w:instrText xml:space="preserve"> </w:instrText>
+          </w:r>
+          <w:r>
+            <w:rPr>
+              <w:noProof/>
+            </w:rPr>
+            <w:instrText>HYPERLINK \l "_Toc121239554"</w:instrText>
+          </w:r>
+          <w:r>
+            <w:rPr>
+              <w:rStyle w:val="Hipervnculo"/>
+              <w:noProof/>
+            </w:rPr>
+            <w:instrText xml:space="preserve"> </w:instrText>
+          </w:r>
+          <w:r>
+            <w:rPr>
+              <w:rStyle w:val="Hipervnculo"/>
+              <w:noProof/>
+            </w:rPr>
+          </w:r>
+          <w:r>
+            <w:rPr>
+              <w:rStyle w:val="Hipervnculo"/>
+              <w:noProof/>
+            </w:rPr>
+            <w:fldChar w:fldCharType="separate"/>
+          </w:r>
+          <w:r>
+            <w:rPr>
+              <w:rStyle w:val="Hipervnculo"/>
+              <w:noProof/>
+            </w:rPr>
+            <w:t>Asignación de roles a usuario en lambda</w:t>
+          </w:r>
+          <w:r>
+            <w:rPr>
+              <w:noProof/>
+              <w:webHidden/>
+            </w:rPr>
+            <w:tab/>
+          </w:r>
+          <w:r>
+            <w:rPr>
+              <w:noProof/>
+              <w:webHidden/>
+            </w:rPr>
+            <w:fldChar w:fldCharType="begin"/>
+          </w:r>
+          <w:r>
+            <w:rPr>
+              <w:noProof/>
+              <w:webHidden/>
+            </w:rPr>
+            <w:instrText xml:space="preserve"> PAGEREF _Toc121239554 \h </w:instrText>
+          </w:r>
+          <w:r>
+            <w:rPr>
+              <w:noProof/>
+              <w:webHidden/>
+            </w:rPr>
+          </w:r>
+          <w:r>
+            <w:rPr>
+              <w:noProof/>
+              <w:webHidden/>
+            </w:rPr>
+            <w:fldChar w:fldCharType="separate"/>
+          </w:r>
+          <w:r>
+            <w:rPr>
+              <w:noProof/>
+              <w:webHidden/>
+            </w:rPr>
+            <w:t>2</w:t>
+          </w:r>
+          <w:r>
+            <w:rPr>
+              <w:noProof/>
+              <w:webHidden/>
+            </w:rPr>
+            <w:fldChar w:fldCharType="end"/>
+          </w:r>
+          <w:r>
+            <w:rPr>
+              <w:rStyle w:val="Hipervnculo"/>
+              <w:noProof/>
+            </w:rPr>
+            <w:fldChar w:fldCharType="end"/>
+          </w:r>
+        </w:p>
+        <w:p>
+          <w:pPr>
+            <w:pStyle w:val="TDC1"/>
+            <w:tabs>
+              <w:tab w:val="right" w:leader="dot" w:pos="8828"/>
+            </w:tabs>
+            <w:rPr>
+              <w:rFonts w:eastAsiaTheme="minorEastAsia"/>
+              <w:noProof/>
+              <w:lang w:eastAsia="es-MX"/>
+            </w:rPr>
+          </w:pPr>
+          <w:hyperlink w:anchor="_Toc121239555" w:history="1">
             <w:r>
               <w:rPr>
                 <w:rStyle w:val="Hipervnculo"/>
                 <w:noProof/>
               </w:rPr>
-              <w:t>Asignación de roles a usuario en lambda</w:t>
+              <w:t>Creación de S3</w:t>
             </w:r>
             <w:r>
               <w:rPr>
@@ -927,7 +1047,7 @@
                 <w:noProof/>
                 <w:webHidden/>
               </w:rPr>
-              <w:instrText xml:space="preserve"> PAGEREF _Toc121227347 \h </w:instrText>
+              <w:instrText xml:space="preserve"> PAGEREF _Toc121239555 \h </w:instrText>
             </w:r>
             <w:r>
               <w:rPr>
@@ -948,6 +1068,76 @@
                 <w:webHidden/>
               </w:rPr>
               <w:t>2</w:t>
+            </w:r>
+            <w:r>
+              <w:rPr>
+                <w:noProof/>
+                <w:webHidden/>
+              </w:rPr>
+              <w:fldChar w:fldCharType="end"/>
+            </w:r>
+          </w:hyperlink>
+        </w:p>
+        <w:p>
+          <w:pPr>
+            <w:pStyle w:val="TDC2"/>
+            <w:tabs>
+              <w:tab w:val="right" w:leader="dot" w:pos="8828"/>
+            </w:tabs>
+            <w:rPr>
+              <w:rFonts w:eastAsiaTheme="minorEastAsia"/>
+              <w:noProof/>
+              <w:lang w:eastAsia="es-MX"/>
+            </w:rPr>
+          </w:pPr>
+          <w:hyperlink w:anchor="_Toc121239556" w:history="1">
+            <w:r>
+              <w:rPr>
+                <w:rStyle w:val="Hipervnculo"/>
+                <w:noProof/>
+              </w:rPr>
+              <w:t>Enlace S3- Lambda</w:t>
+            </w:r>
+            <w:r>
+              <w:rPr>
+                <w:noProof/>
+                <w:webHidden/>
+              </w:rPr>
+              <w:tab/>
+            </w:r>
+            <w:r>
+              <w:rPr>
+                <w:noProof/>
+                <w:webHidden/>
+              </w:rPr>
+              <w:fldChar w:fldCharType="begin"/>
+            </w:r>
+            <w:r>
+              <w:rPr>
+                <w:noProof/>
+                <w:webHidden/>
+              </w:rPr>
+              <w:instrText xml:space="preserve"> PAGEREF _Toc121239556 \h </w:instrText>
+            </w:r>
+            <w:r>
+              <w:rPr>
+                <w:noProof/>
+                <w:webHidden/>
+              </w:rPr>
+            </w:r>
+            <w:r>
+              <w:rPr>
+                <w:noProof/>
+                <w:webHidden/>
+              </w:rPr>
+              <w:fldChar w:fldCharType="separate"/>
+            </w:r>
+            <w:r>
+              <w:rPr>
+                <w:noProof/>
+                <w:webHidden/>
+              </w:rPr>
+              <w:t>3</w:t>
             </w:r>
             <w:r>
               <w:rPr>
@@ -970,13 +1160,13 @@
               <w:lang w:eastAsia="es-MX"/>
             </w:rPr>
           </w:pPr>
-          <w:hyperlink w:anchor="_Toc121227348" w:history="1">
+          <w:hyperlink w:anchor="_Toc121239557" w:history="1">
             <w:r>
               <w:rPr>
                 <w:rStyle w:val="Hipervnculo"/>
                 <w:noProof/>
               </w:rPr>
-              <w:t>Creación de S3</w:t>
+              <w:t>Carga de archivos S3</w:t>
             </w:r>
             <w:r>
               <w:rPr>
@@ -997,7 +1187,7 @@
                 <w:noProof/>
                 <w:webHidden/>
               </w:rPr>
-              <w:instrText xml:space="preserve"> PAGEREF _Toc121227348 \h </w:instrText>
+              <w:instrText xml:space="preserve"> PAGEREF _Toc121239557 \h </w:instrText>
             </w:r>
             <w:r>
               <w:rPr>
@@ -1017,7 +1207,7 @@
                 <w:noProof/>
                 <w:webHidden/>
               </w:rPr>
-              <w:t>2</w:t>
+              <w:t>3</w:t>
             </w:r>
             <w:r>
               <w:rPr>
@@ -1040,13 +1230,13 @@
               <w:lang w:eastAsia="es-MX"/>
             </w:rPr>
           </w:pPr>
-          <w:hyperlink w:anchor="_Toc121227349" w:history="1">
+          <w:hyperlink w:anchor="_Toc121239558" w:history="1">
             <w:r>
               <w:rPr>
                 <w:rStyle w:val="Hipervnculo"/>
                 <w:noProof/>
               </w:rPr>
-              <w:t>Enlace S3- Lambda</w:t>
+              <w:t>Logs</w:t>
             </w:r>
             <w:r>
               <w:rPr>
@@ -1067,7 +1257,7 @@
                 <w:noProof/>
                 <w:webHidden/>
               </w:rPr>
-              <w:instrText xml:space="preserve"> PAGEREF _Toc121227349 \h </w:instrText>
+              <w:instrText xml:space="preserve"> PAGEREF _Toc121239558 \h </w:instrText>
             </w:r>
             <w:r>
               <w:rPr>
@@ -1087,7 +1277,7 @@
                 <w:noProof/>
                 <w:webHidden/>
               </w:rPr>
-              <w:t>3</w:t>
+              <w:t>4</w:t>
             </w:r>
             <w:r>
               <w:rPr>
@@ -1110,13 +1300,13 @@
               <w:lang w:eastAsia="es-MX"/>
             </w:rPr>
           </w:pPr>
-          <w:hyperlink w:anchor="_Toc121227350" w:history="1">
+          <w:hyperlink w:anchor="_Toc121239559" w:history="1">
             <w:r>
               <w:rPr>
                 <w:rStyle w:val="Hipervnculo"/>
                 <w:noProof/>
               </w:rPr>
-              <w:t>Carga de archivos S3</w:t>
+              <w:t>Leyendo archivo de s3 en lambda</w:t>
             </w:r>
             <w:r>
               <w:rPr>
@@ -1137,7 +1327,7 @@
                 <w:noProof/>
                 <w:webHidden/>
               </w:rPr>
-              <w:instrText xml:space="preserve"> PAGEREF _Toc121227350 \h </w:instrText>
+              <w:instrText xml:space="preserve"> PAGEREF _Toc121239559 \h </w:instrText>
             </w:r>
             <w:r>
               <w:rPr>
@@ -1157,7 +1347,147 @@
                 <w:noProof/>
                 <w:webHidden/>
               </w:rPr>
-              <w:t>3</w:t>
+              <w:t>4</w:t>
+            </w:r>
+            <w:r>
+              <w:rPr>
+                <w:noProof/>
+                <w:webHidden/>
+              </w:rPr>
+              <w:fldChar w:fldCharType="end"/>
+            </w:r>
+          </w:hyperlink>
+        </w:p>
+        <w:p>
+          <w:pPr>
+            <w:pStyle w:val="TDC1"/>
+            <w:tabs>
+              <w:tab w:val="right" w:leader="dot" w:pos="8828"/>
+            </w:tabs>
+            <w:rPr>
+              <w:rFonts w:eastAsiaTheme="minorEastAsia"/>
+              <w:noProof/>
+              <w:lang w:eastAsia="es-MX"/>
+            </w:rPr>
+          </w:pPr>
+          <w:hyperlink w:anchor="_Toc121239560" w:history="1">
+            <w:r>
+              <w:rPr>
+                <w:rStyle w:val="Hipervnculo"/>
+                <w:noProof/>
+              </w:rPr>
+              <w:t>Cron job</w:t>
+            </w:r>
+            <w:r>
+              <w:rPr>
+                <w:noProof/>
+                <w:webHidden/>
+              </w:rPr>
+              <w:tab/>
+            </w:r>
+            <w:r>
+              <w:rPr>
+                <w:noProof/>
+                <w:webHidden/>
+              </w:rPr>
+              <w:fldChar w:fldCharType="begin"/>
+            </w:r>
+            <w:r>
+              <w:rPr>
+                <w:noProof/>
+                <w:webHidden/>
+              </w:rPr>
+              <w:instrText xml:space="preserve"> PAGEREF _Toc121239560 \h </w:instrText>
+            </w:r>
+            <w:r>
+              <w:rPr>
+                <w:noProof/>
+                <w:webHidden/>
+              </w:rPr>
+            </w:r>
+            <w:r>
+              <w:rPr>
+                <w:noProof/>
+                <w:webHidden/>
+              </w:rPr>
+              <w:fldChar w:fldCharType="separate"/>
+            </w:r>
+            <w:r>
+              <w:rPr>
+                <w:noProof/>
+                <w:webHidden/>
+              </w:rPr>
+              <w:t>5</w:t>
+            </w:r>
+            <w:r>
+              <w:rPr>
+                <w:noProof/>
+                <w:webHidden/>
+              </w:rPr>
+              <w:fldChar w:fldCharType="end"/>
+            </w:r>
+          </w:hyperlink>
+        </w:p>
+        <w:p>
+          <w:pPr>
+            <w:pStyle w:val="TDC1"/>
+            <w:tabs>
+              <w:tab w:val="right" w:leader="dot" w:pos="8828"/>
+            </w:tabs>
+            <w:rPr>
+              <w:rFonts w:eastAsiaTheme="minorEastAsia"/>
+              <w:noProof/>
+              <w:lang w:eastAsia="es-MX"/>
+            </w:rPr>
+          </w:pPr>
+          <w:hyperlink w:anchor="_Toc121239561" w:history="1">
+            <w:r>
+              <w:rPr>
+                <w:rStyle w:val="Hipervnculo"/>
+                <w:noProof/>
+              </w:rPr>
+              <w:t>Hosting de un sitio web estatico</w:t>
+            </w:r>
+            <w:r>
+              <w:rPr>
+                <w:noProof/>
+                <w:webHidden/>
+              </w:rPr>
+              <w:tab/>
+            </w:r>
+            <w:r>
+              <w:rPr>
+                <w:noProof/>
+                <w:webHidden/>
+              </w:rPr>
+              <w:fldChar w:fldCharType="begin"/>
+            </w:r>
+            <w:r>
+              <w:rPr>
+                <w:noProof/>
+                <w:webHidden/>
+              </w:rPr>
+              <w:instrText xml:space="preserve"> PAGEREF _Toc121239561 \h </w:instrText>
+            </w:r>
+            <w:r>
+              <w:rPr>
+                <w:noProof/>
+                <w:webHidden/>
+              </w:rPr>
+            </w:r>
+            <w:r>
+              <w:rPr>
+                <w:noProof/>
+                <w:webHidden/>
+              </w:rPr>
+              <w:fldChar w:fldCharType="separate"/>
+            </w:r>
+            <w:r>
+              <w:rPr>
+                <w:noProof/>
+                <w:webHidden/>
+              </w:rPr>
+              <w:t>6</w:t>
             </w:r>
             <w:r>
               <w:rPr>
@@ -1180,13 +1510,13 @@
               <w:lang w:eastAsia="es-MX"/>
             </w:rPr>
           </w:pPr>
-          <w:hyperlink w:anchor="_Toc121227351" w:history="1">
+          <w:hyperlink w:anchor="_Toc121239562" w:history="1">
             <w:r>
               <w:rPr>
                 <w:rStyle w:val="Hipervnculo"/>
                 <w:noProof/>
               </w:rPr>
-              <w:t>Logs</w:t>
+              <w:t>Creación del s3</w:t>
             </w:r>
             <w:r>
               <w:rPr>
@@ -1207,7 +1537,7 @@
                 <w:noProof/>
                 <w:webHidden/>
               </w:rPr>
-              <w:instrText xml:space="preserve"> PAGEREF _Toc121227351 \h </w:instrText>
+              <w:instrText xml:space="preserve"> PAGEREF _Toc121239562 \h </w:instrText>
             </w:r>
             <w:r>
               <w:rPr>
@@ -1227,7 +1557,287 @@
                 <w:noProof/>
                 <w:webHidden/>
               </w:rPr>
-              <w:t>4</w:t>
+              <w:t>6</w:t>
+            </w:r>
+            <w:r>
+              <w:rPr>
+                <w:noProof/>
+                <w:webHidden/>
+              </w:rPr>
+              <w:fldChar w:fldCharType="end"/>
+            </w:r>
+          </w:hyperlink>
+        </w:p>
+        <w:p>
+          <w:pPr>
+            <w:pStyle w:val="TDC2"/>
+            <w:tabs>
+              <w:tab w:val="right" w:leader="dot" w:pos="8828"/>
+            </w:tabs>
+            <w:rPr>
+              <w:rFonts w:eastAsiaTheme="minorEastAsia"/>
+              <w:noProof/>
+              <w:lang w:eastAsia="es-MX"/>
+            </w:rPr>
+          </w:pPr>
+          <w:hyperlink w:anchor="_Toc121239563" w:history="1">
+            <w:r>
+              <w:rPr>
+                <w:rStyle w:val="Hipervnculo"/>
+                <w:noProof/>
+              </w:rPr>
+              <w:t>Habilitar s3 como host</w:t>
+            </w:r>
+            <w:r>
+              <w:rPr>
+                <w:noProof/>
+                <w:webHidden/>
+              </w:rPr>
+              <w:tab/>
+            </w:r>
+            <w:r>
+              <w:rPr>
+                <w:noProof/>
+                <w:webHidden/>
+              </w:rPr>
+              <w:fldChar w:fldCharType="begin"/>
+            </w:r>
+            <w:r>
+              <w:rPr>
+                <w:noProof/>
+                <w:webHidden/>
+              </w:rPr>
+              <w:instrText xml:space="preserve"> PAGEREF _Toc121239563 \h </w:instrText>
+            </w:r>
+            <w:r>
+              <w:rPr>
+                <w:noProof/>
+                <w:webHidden/>
+              </w:rPr>
+            </w:r>
+            <w:r>
+              <w:rPr>
+                <w:noProof/>
+                <w:webHidden/>
+              </w:rPr>
+              <w:fldChar w:fldCharType="separate"/>
+            </w:r>
+            <w:r>
+              <w:rPr>
+                <w:noProof/>
+                <w:webHidden/>
+              </w:rPr>
+              <w:t>6</w:t>
+            </w:r>
+            <w:r>
+              <w:rPr>
+                <w:noProof/>
+                <w:webHidden/>
+              </w:rPr>
+              <w:fldChar w:fldCharType="end"/>
+            </w:r>
+          </w:hyperlink>
+        </w:p>
+        <w:p>
+          <w:pPr>
+            <w:pStyle w:val="TDC2"/>
+            <w:tabs>
+              <w:tab w:val="right" w:leader="dot" w:pos="8828"/>
+            </w:tabs>
+            <w:rPr>
+              <w:rFonts w:eastAsiaTheme="minorEastAsia"/>
+              <w:noProof/>
+              <w:lang w:eastAsia="es-MX"/>
+            </w:rPr>
+          </w:pPr>
+          <w:hyperlink w:anchor="_Toc121239564" w:history="1">
+            <w:r>
+              <w:rPr>
+                <w:rStyle w:val="Hipervnculo"/>
+                <w:noProof/>
+              </w:rPr>
+              <w:t>Permisos de acceso</w:t>
+            </w:r>
+            <w:r>
+              <w:rPr>
+                <w:noProof/>
+                <w:webHidden/>
+              </w:rPr>
+              <w:tab/>
+            </w:r>
+            <w:r>
+              <w:rPr>
+                <w:noProof/>
+                <w:webHidden/>
+              </w:rPr>
+              <w:fldChar w:fldCharType="begin"/>
+            </w:r>
+            <w:r>
+              <w:rPr>
+                <w:noProof/>
+                <w:webHidden/>
+              </w:rPr>
+              <w:instrText xml:space="preserve"> PAGEREF _Toc121239564 \h </w:instrText>
+            </w:r>
+            <w:r>
+              <w:rPr>
+                <w:noProof/>
+                <w:webHidden/>
+              </w:rPr>
+            </w:r>
+            <w:r>
+              <w:rPr>
+                <w:noProof/>
+                <w:webHidden/>
+              </w:rPr>
+              <w:fldChar w:fldCharType="separate"/>
+            </w:r>
+            <w:r>
+              <w:rPr>
+                <w:noProof/>
+                <w:webHidden/>
+              </w:rPr>
+              <w:t>6</w:t>
+            </w:r>
+            <w:r>
+              <w:rPr>
+                <w:noProof/>
+                <w:webHidden/>
+              </w:rPr>
+              <w:fldChar w:fldCharType="end"/>
+            </w:r>
+          </w:hyperlink>
+        </w:p>
+        <w:p>
+          <w:pPr>
+            <w:pStyle w:val="TDC2"/>
+            <w:tabs>
+              <w:tab w:val="right" w:leader="dot" w:pos="8828"/>
+            </w:tabs>
+            <w:rPr>
+              <w:rFonts w:eastAsiaTheme="minorEastAsia"/>
+              <w:noProof/>
+              <w:lang w:eastAsia="es-MX"/>
+            </w:rPr>
+          </w:pPr>
+          <w:hyperlink w:anchor="_Toc121239565" w:history="1">
+            <w:r>
+              <w:rPr>
+                <w:rStyle w:val="Hipervnculo"/>
+                <w:noProof/>
+              </w:rPr>
+              <w:t>Reglas de acceso</w:t>
+            </w:r>
+            <w:r>
+              <w:rPr>
+                <w:noProof/>
+                <w:webHidden/>
+              </w:rPr>
+              <w:tab/>
+            </w:r>
+            <w:r>
+              <w:rPr>
+                <w:noProof/>
+                <w:webHidden/>
+              </w:rPr>
+              <w:fldChar w:fldCharType="begin"/>
+            </w:r>
+            <w:r>
+              <w:rPr>
+                <w:noProof/>
+                <w:webHidden/>
+              </w:rPr>
+              <w:instrText xml:space="preserve"> PAGEREF _Toc121239565 \h </w:instrText>
+            </w:r>
+            <w:r>
+              <w:rPr>
+                <w:noProof/>
+                <w:webHidden/>
+              </w:rPr>
+            </w:r>
+            <w:r>
+              <w:rPr>
+                <w:noProof/>
+                <w:webHidden/>
+              </w:rPr>
+              <w:fldChar w:fldCharType="separate"/>
+            </w:r>
+            <w:r>
+              <w:rPr>
+                <w:noProof/>
+                <w:webHidden/>
+              </w:rPr>
+              <w:t>7</w:t>
+            </w:r>
+            <w:r>
+              <w:rPr>
+                <w:noProof/>
+                <w:webHidden/>
+              </w:rPr>
+              <w:fldChar w:fldCharType="end"/>
+            </w:r>
+          </w:hyperlink>
+        </w:p>
+        <w:p>
+          <w:pPr>
+            <w:pStyle w:val="TDC2"/>
+            <w:tabs>
+              <w:tab w:val="right" w:leader="dot" w:pos="8828"/>
+            </w:tabs>
+            <w:rPr>
+              <w:rFonts w:eastAsiaTheme="minorEastAsia"/>
+              <w:noProof/>
+              <w:lang w:eastAsia="es-MX"/>
+            </w:rPr>
+          </w:pPr>
+          <w:hyperlink w:anchor="_Toc121239566" w:history="1">
+            <w:r>
+              <w:rPr>
+                <w:rStyle w:val="Hipervnculo"/>
+                <w:noProof/>
+              </w:rPr>
+              <w:t>Acceso autorizado</w:t>
+            </w:r>
+            <w:r>
+              <w:rPr>
+                <w:noProof/>
+                <w:webHidden/>
+              </w:rPr>
+              <w:tab/>
+            </w:r>
+            <w:r>
+              <w:rPr>
+                <w:noProof/>
+                <w:webHidden/>
+              </w:rPr>
+              <w:fldChar w:fldCharType="begin"/>
+            </w:r>
+            <w:r>
+              <w:rPr>
+                <w:noProof/>
+                <w:webHidden/>
+              </w:rPr>
+              <w:instrText xml:space="preserve"> PAGEREF _Toc121239566 \h </w:instrText>
+            </w:r>
+            <w:r>
+              <w:rPr>
+                <w:noProof/>
+                <w:webHidden/>
+              </w:rPr>
+            </w:r>
+            <w:r>
+              <w:rPr>
+                <w:noProof/>
+                <w:webHidden/>
+              </w:rPr>
+              <w:fldChar w:fldCharType="separate"/>
+            </w:r>
+            <w:r>
+              <w:rPr>
+                <w:noProof/>
+                <w:webHidden/>
+              </w:rPr>
+              <w:t>7</w:t>
             </w:r>
             <w:r>
               <w:rPr>
@@ -1250,13 +1860,13 @@
               <w:lang w:eastAsia="es-MX"/>
             </w:rPr>
           </w:pPr>
-          <w:hyperlink w:anchor="_Toc121227352" w:history="1">
+          <w:hyperlink w:anchor="_Toc121239567" w:history="1">
             <w:r>
               <w:rPr>
                 <w:rStyle w:val="Hipervnculo"/>
                 <w:noProof/>
               </w:rPr>
-              <w:t>Leyendo archivo de s3 en lambda</w:t>
+              <w:t>Invocar de una lambda a  otra</w:t>
             </w:r>
             <w:r>
               <w:rPr>
@@ -1277,7 +1887,7 @@
                 <w:noProof/>
                 <w:webHidden/>
               </w:rPr>
-              <w:instrText xml:space="preserve"> PAGEREF _Toc121227352 \h </w:instrText>
+              <w:instrText xml:space="preserve"> PAGEREF _Toc121239567 \h </w:instrText>
             </w:r>
             <w:r>
               <w:rPr>
@@ -1297,7 +1907,287 @@
                 <w:noProof/>
                 <w:webHidden/>
               </w:rPr>
-              <w:t>4</w:t>
+              <w:t>8</w:t>
+            </w:r>
+            <w:r>
+              <w:rPr>
+                <w:noProof/>
+                <w:webHidden/>
+              </w:rPr>
+              <w:fldChar w:fldCharType="end"/>
+            </w:r>
+          </w:hyperlink>
+        </w:p>
+        <w:p>
+          <w:pPr>
+            <w:pStyle w:val="TDC2"/>
+            <w:tabs>
+              <w:tab w:val="right" w:leader="dot" w:pos="8828"/>
+            </w:tabs>
+            <w:rPr>
+              <w:rFonts w:eastAsiaTheme="minorEastAsia"/>
+              <w:noProof/>
+              <w:lang w:eastAsia="es-MX"/>
+            </w:rPr>
+          </w:pPr>
+          <w:hyperlink w:anchor="_Toc121239568" w:history="1">
+            <w:r>
+              <w:rPr>
+                <w:rStyle w:val="Hipervnculo"/>
+                <w:noProof/>
+              </w:rPr>
+              <w:t>Asociación de lambraRole</w:t>
+            </w:r>
+            <w:r>
+              <w:rPr>
+                <w:noProof/>
+                <w:webHidden/>
+              </w:rPr>
+              <w:tab/>
+            </w:r>
+            <w:r>
+              <w:rPr>
+                <w:noProof/>
+                <w:webHidden/>
+              </w:rPr>
+              <w:fldChar w:fldCharType="begin"/>
+            </w:r>
+            <w:r>
+              <w:rPr>
+                <w:noProof/>
+                <w:webHidden/>
+              </w:rPr>
+              <w:instrText xml:space="preserve"> PAGEREF _Toc121239568 \h </w:instrText>
+            </w:r>
+            <w:r>
+              <w:rPr>
+                <w:noProof/>
+                <w:webHidden/>
+              </w:rPr>
+            </w:r>
+            <w:r>
+              <w:rPr>
+                <w:noProof/>
+                <w:webHidden/>
+              </w:rPr>
+              <w:fldChar w:fldCharType="separate"/>
+            </w:r>
+            <w:r>
+              <w:rPr>
+                <w:noProof/>
+                <w:webHidden/>
+              </w:rPr>
+              <w:t>8</w:t>
+            </w:r>
+            <w:r>
+              <w:rPr>
+                <w:noProof/>
+                <w:webHidden/>
+              </w:rPr>
+              <w:fldChar w:fldCharType="end"/>
+            </w:r>
+          </w:hyperlink>
+        </w:p>
+        <w:p>
+          <w:pPr>
+            <w:pStyle w:val="TDC2"/>
+            <w:tabs>
+              <w:tab w:val="right" w:leader="dot" w:pos="8828"/>
+            </w:tabs>
+            <w:rPr>
+              <w:rFonts w:eastAsiaTheme="minorEastAsia"/>
+              <w:noProof/>
+              <w:lang w:eastAsia="es-MX"/>
+            </w:rPr>
+          </w:pPr>
+          <w:hyperlink w:anchor="_Toc121239569" w:history="1">
+            <w:r>
+              <w:rPr>
+                <w:rStyle w:val="Hipervnculo"/>
+                <w:noProof/>
+              </w:rPr>
+              <w:t>Código de invocación</w:t>
+            </w:r>
+            <w:r>
+              <w:rPr>
+                <w:noProof/>
+                <w:webHidden/>
+              </w:rPr>
+              <w:tab/>
+            </w:r>
+            <w:r>
+              <w:rPr>
+                <w:noProof/>
+                <w:webHidden/>
+              </w:rPr>
+              <w:fldChar w:fldCharType="begin"/>
+            </w:r>
+            <w:r>
+              <w:rPr>
+                <w:noProof/>
+                <w:webHidden/>
+              </w:rPr>
+              <w:instrText xml:space="preserve"> PAGEREF _Toc121239569 \h </w:instrText>
+            </w:r>
+            <w:r>
+              <w:rPr>
+                <w:noProof/>
+                <w:webHidden/>
+              </w:rPr>
+            </w:r>
+            <w:r>
+              <w:rPr>
+                <w:noProof/>
+                <w:webHidden/>
+              </w:rPr>
+              <w:fldChar w:fldCharType="separate"/>
+            </w:r>
+            <w:r>
+              <w:rPr>
+                <w:noProof/>
+                <w:webHidden/>
+              </w:rPr>
+              <w:t>8</w:t>
+            </w:r>
+            <w:r>
+              <w:rPr>
+                <w:noProof/>
+                <w:webHidden/>
+              </w:rPr>
+              <w:fldChar w:fldCharType="end"/>
+            </w:r>
+          </w:hyperlink>
+        </w:p>
+        <w:p>
+          <w:pPr>
+            <w:pStyle w:val="TDC2"/>
+            <w:tabs>
+              <w:tab w:val="right" w:leader="dot" w:pos="8828"/>
+            </w:tabs>
+            <w:rPr>
+              <w:rFonts w:eastAsiaTheme="minorEastAsia"/>
+              <w:noProof/>
+              <w:lang w:eastAsia="es-MX"/>
+            </w:rPr>
+          </w:pPr>
+          <w:hyperlink w:anchor="_Toc121239570" w:history="1">
+            <w:r>
+              <w:rPr>
+                <w:rStyle w:val="Hipervnculo"/>
+                <w:noProof/>
+              </w:rPr>
+              <w:t>Comprobación</w:t>
+            </w:r>
+            <w:r>
+              <w:rPr>
+                <w:noProof/>
+                <w:webHidden/>
+              </w:rPr>
+              <w:tab/>
+            </w:r>
+            <w:r>
+              <w:rPr>
+                <w:noProof/>
+                <w:webHidden/>
+              </w:rPr>
+              <w:fldChar w:fldCharType="begin"/>
+            </w:r>
+            <w:r>
+              <w:rPr>
+                <w:noProof/>
+                <w:webHidden/>
+              </w:rPr>
+              <w:instrText xml:space="preserve"> PAGEREF _Toc121239570 \h </w:instrText>
+            </w:r>
+            <w:r>
+              <w:rPr>
+                <w:noProof/>
+                <w:webHidden/>
+              </w:rPr>
+            </w:r>
+            <w:r>
+              <w:rPr>
+                <w:noProof/>
+                <w:webHidden/>
+              </w:rPr>
+              <w:fldChar w:fldCharType="separate"/>
+            </w:r>
+            <w:r>
+              <w:rPr>
+                <w:noProof/>
+                <w:webHidden/>
+              </w:rPr>
+              <w:t>9</w:t>
+            </w:r>
+            <w:r>
+              <w:rPr>
+                <w:noProof/>
+                <w:webHidden/>
+              </w:rPr>
+              <w:fldChar w:fldCharType="end"/>
+            </w:r>
+          </w:hyperlink>
+        </w:p>
+        <w:p>
+          <w:pPr>
+            <w:pStyle w:val="TDC2"/>
+            <w:tabs>
+              <w:tab w:val="right" w:leader="dot" w:pos="8828"/>
+            </w:tabs>
+            <w:rPr>
+              <w:rFonts w:eastAsiaTheme="minorEastAsia"/>
+              <w:noProof/>
+              <w:lang w:eastAsia="es-MX"/>
+            </w:rPr>
+          </w:pPr>
+          <w:hyperlink w:anchor="_Toc121239571" w:history="1">
+            <w:r>
+              <w:rPr>
+                <w:rStyle w:val="Hipervnculo"/>
+                <w:noProof/>
+              </w:rPr>
+              <w:t>Comprobación de evento</w:t>
+            </w:r>
+            <w:r>
+              <w:rPr>
+                <w:noProof/>
+                <w:webHidden/>
+              </w:rPr>
+              <w:tab/>
+            </w:r>
+            <w:r>
+              <w:rPr>
+                <w:noProof/>
+                <w:webHidden/>
+              </w:rPr>
+              <w:fldChar w:fldCharType="begin"/>
+            </w:r>
+            <w:r>
+              <w:rPr>
+                <w:noProof/>
+                <w:webHidden/>
+              </w:rPr>
+              <w:instrText xml:space="preserve"> PAGEREF _Toc121239571 \h </w:instrText>
+            </w:r>
+            <w:r>
+              <w:rPr>
+                <w:noProof/>
+                <w:webHidden/>
+              </w:rPr>
+            </w:r>
+            <w:r>
+              <w:rPr>
+                <w:noProof/>
+                <w:webHidden/>
+              </w:rPr>
+              <w:fldChar w:fldCharType="separate"/>
+            </w:r>
+            <w:r>
+              <w:rPr>
+                <w:noProof/>
+                <w:webHidden/>
+              </w:rPr>
+              <w:t>9</w:t>
             </w:r>
             <w:r>
               <w:rPr>
@@ -1320,13 +2210,13 @@
               <w:lang w:eastAsia="es-MX"/>
             </w:rPr>
           </w:pPr>
-          <w:hyperlink w:anchor="_Toc121227353" w:history="1">
+          <w:hyperlink w:anchor="_Toc121239572" w:history="1">
             <w:r>
               <w:rPr>
                 <w:rStyle w:val="Hipervnculo"/>
                 <w:noProof/>
               </w:rPr>
-              <w:t>Cron job</w:t>
+              <w:t>Lambda con Comprehend</w:t>
             </w:r>
             <w:r>
               <w:rPr>
@@ -1347,7 +2237,7 @@
                 <w:noProof/>
                 <w:webHidden/>
               </w:rPr>
-              <w:instrText xml:space="preserve"> PAGEREF _Toc121227353 \h </w:instrText>
+              <w:instrText xml:space="preserve"> PAGEREF _Toc121239572 \h </w:instrText>
             </w:r>
             <w:r>
               <w:rPr>
@@ -1367,77 +2257,7 @@
                 <w:noProof/>
                 <w:webHidden/>
               </w:rPr>
-              <w:t>5</w:t>
-            </w:r>
-            <w:r>
-              <w:rPr>
-                <w:noProof/>
-                <w:webHidden/>
-              </w:rPr>
-              <w:fldChar w:fldCharType="end"/>
-            </w:r>
-          </w:hyperlink>
-        </w:p>
-        <w:p>
-          <w:pPr>
-            <w:pStyle w:val="TDC1"/>
-            <w:tabs>
-              <w:tab w:val="right" w:leader="dot" w:pos="8828"/>
-            </w:tabs>
-            <w:rPr>
-              <w:rFonts w:eastAsiaTheme="minorEastAsia"/>
-              <w:noProof/>
-              <w:lang w:eastAsia="es-MX"/>
-            </w:rPr>
-          </w:pPr>
-          <w:hyperlink w:anchor="_Toc121227354" w:history="1">
-            <w:r>
-              <w:rPr>
-                <w:rStyle w:val="Hipervnculo"/>
-                <w:noProof/>
-              </w:rPr>
-              <w:t>Hosting de un sitio web estatico</w:t>
-            </w:r>
-            <w:r>
-              <w:rPr>
-                <w:noProof/>
-                <w:webHidden/>
-              </w:rPr>
-              <w:tab/>
-            </w:r>
-            <w:r>
-              <w:rPr>
-                <w:noProof/>
-                <w:webHidden/>
-              </w:rPr>
-              <w:fldChar w:fldCharType="begin"/>
-            </w:r>
-            <w:r>
-              <w:rPr>
-                <w:noProof/>
-                <w:webHidden/>
-              </w:rPr>
-              <w:instrText xml:space="preserve"> PAGEREF _Toc121227354 \h </w:instrText>
-            </w:r>
-            <w:r>
-              <w:rPr>
-                <w:noProof/>
-                <w:webHidden/>
-              </w:rPr>
-            </w:r>
-            <w:r>
-              <w:rPr>
-                <w:noProof/>
-                <w:webHidden/>
-              </w:rPr>
-              <w:fldChar w:fldCharType="separate"/>
-            </w:r>
-            <w:r>
-              <w:rPr>
-                <w:noProof/>
-                <w:webHidden/>
-              </w:rPr>
-              <w:t>6</w:t>
+              <w:t>10</w:t>
             </w:r>
             <w:r>
               <w:rPr>
@@ -1460,13 +2280,13 @@
               <w:lang w:eastAsia="es-MX"/>
             </w:rPr>
           </w:pPr>
-          <w:hyperlink w:anchor="_Toc121227355" w:history="1">
+          <w:hyperlink w:anchor="_Toc121239573" w:history="1">
             <w:r>
               <w:rPr>
                 <w:rStyle w:val="Hipervnculo"/>
                 <w:noProof/>
               </w:rPr>
-              <w:t>Creación del s3</w:t>
+              <w:t>Asignación de rol con permisos</w:t>
             </w:r>
             <w:r>
               <w:rPr>
@@ -1487,7 +2307,7 @@
                 <w:noProof/>
                 <w:webHidden/>
               </w:rPr>
-              <w:instrText xml:space="preserve"> PAGEREF _Toc121227355 \h </w:instrText>
+              <w:instrText xml:space="preserve"> PAGEREF _Toc121239573 \h </w:instrText>
             </w:r>
             <w:r>
               <w:rPr>
@@ -1507,7 +2327,7 @@
                 <w:noProof/>
                 <w:webHidden/>
               </w:rPr>
-              <w:t>6</w:t>
+              <w:t>10</w:t>
             </w:r>
             <w:r>
               <w:rPr>
@@ -1530,13 +2350,13 @@
               <w:lang w:eastAsia="es-MX"/>
             </w:rPr>
           </w:pPr>
-          <w:hyperlink w:anchor="_Toc121227356" w:history="1">
+          <w:hyperlink w:anchor="_Toc121239574" w:history="1">
             <w:r>
               <w:rPr>
                 <w:rStyle w:val="Hipervnculo"/>
                 <w:noProof/>
               </w:rPr>
-              <w:t>Habilitar s3 como host</w:t>
+              <w:t>Creación de lambda con rol asignado</w:t>
             </w:r>
             <w:r>
               <w:rPr>
@@ -1557,7 +2377,7 @@
                 <w:noProof/>
                 <w:webHidden/>
               </w:rPr>
-              <w:instrText xml:space="preserve"> PAGEREF _Toc121227356 \h </w:instrText>
+              <w:instrText xml:space="preserve"> PAGEREF _Toc121239574 \h </w:instrText>
             </w:r>
             <w:r>
               <w:rPr>
@@ -1577,7 +2397,7 @@
                 <w:noProof/>
                 <w:webHidden/>
               </w:rPr>
-              <w:t>6</w:t>
+              <w:t>10</w:t>
             </w:r>
             <w:r>
               <w:rPr>
@@ -1600,13 +2420,13 @@
               <w:lang w:eastAsia="es-MX"/>
             </w:rPr>
           </w:pPr>
-          <w:hyperlink w:anchor="_Toc121227357" w:history="1">
+          <w:hyperlink w:anchor="_Toc121239575" w:history="1">
             <w:r>
               <w:rPr>
                 <w:rStyle w:val="Hipervnculo"/>
                 <w:noProof/>
               </w:rPr>
-              <w:t>Permisos de acceso</w:t>
+              <w:t>Creación de bucket con archivo</w:t>
             </w:r>
             <w:r>
               <w:rPr>
@@ -1627,7 +2447,7 @@
                 <w:noProof/>
                 <w:webHidden/>
               </w:rPr>
-              <w:instrText xml:space="preserve"> PAGEREF _Toc121227357 \h </w:instrText>
+              <w:instrText xml:space="preserve"> PAGEREF _Toc121239575 \h </w:instrText>
             </w:r>
             <w:r>
               <w:rPr>
@@ -1647,7 +2467,7 @@
                 <w:noProof/>
                 <w:webHidden/>
               </w:rPr>
-              <w:t>6</w:t>
+              <w:t>11</w:t>
             </w:r>
             <w:r>
               <w:rPr>
@@ -1670,13 +2490,13 @@
               <w:lang w:eastAsia="es-MX"/>
             </w:rPr>
           </w:pPr>
-          <w:hyperlink w:anchor="_Toc121227358" w:history="1">
+          <w:hyperlink w:anchor="_Toc121239576" w:history="1">
             <w:r>
               <w:rPr>
                 <w:rStyle w:val="Hipervnculo"/>
                 <w:noProof/>
               </w:rPr>
-              <w:t>Reglas de acceso</w:t>
+              <w:t>Respuesta de sentiment</w:t>
             </w:r>
             <w:r>
               <w:rPr>
@@ -1697,7 +2517,7 @@
                 <w:noProof/>
                 <w:webHidden/>
               </w:rPr>
-              <w:instrText xml:space="preserve"> PAGEREF _Toc121227358 \h </w:instrText>
+              <w:instrText xml:space="preserve"> PAGEREF _Toc121239576 \h </w:instrText>
             </w:r>
             <w:r>
               <w:rPr>
@@ -1717,7 +2537,7 @@
                 <w:noProof/>
                 <w:webHidden/>
               </w:rPr>
-              <w:t>7</w:t>
+              <w:t>11</w:t>
             </w:r>
             <w:r>
               <w:rPr>
@@ -1740,13 +2560,13 @@
               <w:lang w:eastAsia="es-MX"/>
             </w:rPr>
           </w:pPr>
-          <w:hyperlink w:anchor="_Toc121227359" w:history="1">
+          <w:hyperlink w:anchor="_Toc121239577" w:history="1">
             <w:r>
               <w:rPr>
                 <w:rStyle w:val="Hipervnculo"/>
                 <w:noProof/>
               </w:rPr>
-              <w:t>Acceso autorizado</w:t>
+              <w:t>Usando entities extraction</w:t>
             </w:r>
             <w:r>
               <w:rPr>
@@ -1767,7 +2587,7 @@
                 <w:noProof/>
                 <w:webHidden/>
               </w:rPr>
-              <w:instrText xml:space="preserve"> PAGEREF _Toc121227359 \h </w:instrText>
+              <w:instrText xml:space="preserve"> PAGEREF _Toc121239577 \h </w:instrText>
             </w:r>
             <w:r>
               <w:rPr>
@@ -1787,77 +2607,7 @@
                 <w:noProof/>
                 <w:webHidden/>
               </w:rPr>
-              <w:t>7</w:t>
-            </w:r>
-            <w:r>
-              <w:rPr>
-                <w:noProof/>
-                <w:webHidden/>
-              </w:rPr>
-              <w:fldChar w:fldCharType="end"/>
-            </w:r>
-          </w:hyperlink>
-        </w:p>
-        <w:p>
-          <w:pPr>
-            <w:pStyle w:val="TDC1"/>
-            <w:tabs>
-              <w:tab w:val="right" w:leader="dot" w:pos="8828"/>
-            </w:tabs>
-            <w:rPr>
-              <w:rFonts w:eastAsiaTheme="minorEastAsia"/>
-              <w:noProof/>
-              <w:lang w:eastAsia="es-MX"/>
-            </w:rPr>
-          </w:pPr>
-          <w:hyperlink w:anchor="_Toc121227360" w:history="1">
-            <w:r>
-              <w:rPr>
-                <w:rStyle w:val="Hipervnculo"/>
-                <w:noProof/>
-              </w:rPr>
-              <w:t>Invocar de una lambda a  otra</w:t>
-            </w:r>
-            <w:r>
-              <w:rPr>
-                <w:noProof/>
-                <w:webHidden/>
-              </w:rPr>
-              <w:tab/>
-            </w:r>
-            <w:r>
-              <w:rPr>
-                <w:noProof/>
-                <w:webHidden/>
-              </w:rPr>
-              <w:fldChar w:fldCharType="begin"/>
-            </w:r>
-            <w:r>
-              <w:rPr>
-                <w:noProof/>
-                <w:webHidden/>
-              </w:rPr>
-              <w:instrText xml:space="preserve"> PAGEREF _Toc121227360 \h </w:instrText>
-            </w:r>
-            <w:r>
-              <w:rPr>
-                <w:noProof/>
-                <w:webHidden/>
-              </w:rPr>
-            </w:r>
-            <w:r>
-              <w:rPr>
-                <w:noProof/>
-                <w:webHidden/>
-              </w:rPr>
-              <w:fldChar w:fldCharType="separate"/>
-            </w:r>
-            <w:r>
-              <w:rPr>
-                <w:noProof/>
-                <w:webHidden/>
-              </w:rPr>
-              <w:t>8</w:t>
+              <w:t>12</w:t>
             </w:r>
             <w:r>
               <w:rPr>
@@ -1880,13 +2630,13 @@
               <w:lang w:eastAsia="es-MX"/>
             </w:rPr>
           </w:pPr>
-          <w:hyperlink w:anchor="_Toc121227361" w:history="1">
+          <w:hyperlink w:anchor="_Toc121239578" w:history="1">
             <w:r>
               <w:rPr>
                 <w:rStyle w:val="Hipervnculo"/>
                 <w:noProof/>
               </w:rPr>
-              <w:t>Asociación de lambraRole</w:t>
+              <w:t>Log de referencia</w:t>
             </w:r>
             <w:r>
               <w:rPr>
@@ -1907,7 +2657,7 @@
                 <w:noProof/>
                 <w:webHidden/>
               </w:rPr>
-              <w:instrText xml:space="preserve"> PAGEREF _Toc121227361 \h </w:instrText>
+              <w:instrText xml:space="preserve"> PAGEREF _Toc121239578 \h </w:instrText>
             </w:r>
             <w:r>
               <w:rPr>
@@ -1927,567 +2677,7 @@
                 <w:noProof/>
                 <w:webHidden/>
               </w:rPr>
-              <w:t>8</w:t>
-            </w:r>
-            <w:r>
-              <w:rPr>
-                <w:noProof/>
-                <w:webHidden/>
-              </w:rPr>
-              <w:fldChar w:fldCharType="end"/>
-            </w:r>
-          </w:hyperlink>
-        </w:p>
-        <w:p>
-          <w:pPr>
-            <w:pStyle w:val="TDC2"/>
-            <w:tabs>
-              <w:tab w:val="right" w:leader="dot" w:pos="8828"/>
-            </w:tabs>
-            <w:rPr>
-              <w:rFonts w:eastAsiaTheme="minorEastAsia"/>
-              <w:noProof/>
-              <w:lang w:eastAsia="es-MX"/>
-            </w:rPr>
-          </w:pPr>
-          <w:hyperlink w:anchor="_Toc121227362" w:history="1">
-            <w:r>
-              <w:rPr>
-                <w:rStyle w:val="Hipervnculo"/>
-                <w:noProof/>
-              </w:rPr>
-              <w:t>Código de invocación</w:t>
-            </w:r>
-            <w:r>
-              <w:rPr>
-                <w:noProof/>
-                <w:webHidden/>
-              </w:rPr>
-              <w:tab/>
-            </w:r>
-            <w:r>
-              <w:rPr>
-                <w:noProof/>
-                <w:webHidden/>
-              </w:rPr>
-              <w:fldChar w:fldCharType="begin"/>
-            </w:r>
-            <w:r>
-              <w:rPr>
-                <w:noProof/>
-                <w:webHidden/>
-              </w:rPr>
-              <w:instrText xml:space="preserve"> PAGEREF _Toc121227362 \h </w:instrText>
-            </w:r>
-            <w:r>
-              <w:rPr>
-                <w:noProof/>
-                <w:webHidden/>
-              </w:rPr>
-            </w:r>
-            <w:r>
-              <w:rPr>
-                <w:noProof/>
-                <w:webHidden/>
-              </w:rPr>
-              <w:fldChar w:fldCharType="separate"/>
-            </w:r>
-            <w:r>
-              <w:rPr>
-                <w:noProof/>
-                <w:webHidden/>
-              </w:rPr>
-              <w:t>8</w:t>
-            </w:r>
-            <w:r>
-              <w:rPr>
-                <w:noProof/>
-                <w:webHidden/>
-              </w:rPr>
-              <w:fldChar w:fldCharType="end"/>
-            </w:r>
-          </w:hyperlink>
-        </w:p>
-        <w:p>
-          <w:pPr>
-            <w:pStyle w:val="TDC2"/>
-            <w:tabs>
-              <w:tab w:val="right" w:leader="dot" w:pos="8828"/>
-            </w:tabs>
-            <w:rPr>
-              <w:rFonts w:eastAsiaTheme="minorEastAsia"/>
-              <w:noProof/>
-              <w:lang w:eastAsia="es-MX"/>
-            </w:rPr>
-          </w:pPr>
-          <w:hyperlink w:anchor="_Toc121227363" w:history="1">
-            <w:r>
-              <w:rPr>
-                <w:rStyle w:val="Hipervnculo"/>
-                <w:noProof/>
-              </w:rPr>
-              <w:t>Comprobación</w:t>
-            </w:r>
-            <w:r>
-              <w:rPr>
-                <w:noProof/>
-                <w:webHidden/>
-              </w:rPr>
-              <w:tab/>
-            </w:r>
-            <w:r>
-              <w:rPr>
-                <w:noProof/>
-                <w:webHidden/>
-              </w:rPr>
-              <w:fldChar w:fldCharType="begin"/>
-            </w:r>
-            <w:r>
-              <w:rPr>
-                <w:noProof/>
-                <w:webHidden/>
-              </w:rPr>
-              <w:instrText xml:space="preserve"> PAGEREF _Toc121227363 \h </w:instrText>
-            </w:r>
-            <w:r>
-              <w:rPr>
-                <w:noProof/>
-                <w:webHidden/>
-              </w:rPr>
-            </w:r>
-            <w:r>
-              <w:rPr>
-                <w:noProof/>
-                <w:webHidden/>
-              </w:rPr>
-              <w:fldChar w:fldCharType="separate"/>
-            </w:r>
-            <w:r>
-              <w:rPr>
-                <w:noProof/>
-                <w:webHidden/>
-              </w:rPr>
-              <w:t>9</w:t>
-            </w:r>
-            <w:r>
-              <w:rPr>
-                <w:noProof/>
-                <w:webHidden/>
-              </w:rPr>
-              <w:fldChar w:fldCharType="end"/>
-            </w:r>
-          </w:hyperlink>
-        </w:p>
-        <w:p>
-          <w:pPr>
-            <w:pStyle w:val="TDC2"/>
-            <w:tabs>
-              <w:tab w:val="right" w:leader="dot" w:pos="8828"/>
-            </w:tabs>
-            <w:rPr>
-              <w:rFonts w:eastAsiaTheme="minorEastAsia"/>
-              <w:noProof/>
-              <w:lang w:eastAsia="es-MX"/>
-            </w:rPr>
-          </w:pPr>
-          <w:hyperlink w:anchor="_Toc121227364" w:history="1">
-            <w:r>
-              <w:rPr>
-                <w:rStyle w:val="Hipervnculo"/>
-                <w:noProof/>
-              </w:rPr>
-              <w:t>Comprobación de evento</w:t>
-            </w:r>
-            <w:r>
-              <w:rPr>
-                <w:noProof/>
-                <w:webHidden/>
-              </w:rPr>
-              <w:tab/>
-            </w:r>
-            <w:r>
-              <w:rPr>
-                <w:noProof/>
-                <w:webHidden/>
-              </w:rPr>
-              <w:fldChar w:fldCharType="begin"/>
-            </w:r>
-            <w:r>
-              <w:rPr>
-                <w:noProof/>
-                <w:webHidden/>
-              </w:rPr>
-              <w:instrText xml:space="preserve"> PAGEREF _Toc121227364 \h </w:instrText>
-            </w:r>
-            <w:r>
-              <w:rPr>
-                <w:noProof/>
-                <w:webHidden/>
-              </w:rPr>
-            </w:r>
-            <w:r>
-              <w:rPr>
-                <w:noProof/>
-                <w:webHidden/>
-              </w:rPr>
-              <w:fldChar w:fldCharType="separate"/>
-            </w:r>
-            <w:r>
-              <w:rPr>
-                <w:noProof/>
-                <w:webHidden/>
-              </w:rPr>
-              <w:t>9</w:t>
-            </w:r>
-            <w:r>
-              <w:rPr>
-                <w:noProof/>
-                <w:webHidden/>
-              </w:rPr>
-              <w:fldChar w:fldCharType="end"/>
-            </w:r>
-          </w:hyperlink>
-        </w:p>
-        <w:p>
-          <w:pPr>
-            <w:pStyle w:val="TDC1"/>
-            <w:tabs>
-              <w:tab w:val="right" w:leader="dot" w:pos="8828"/>
-            </w:tabs>
-            <w:rPr>
-              <w:rFonts w:eastAsiaTheme="minorEastAsia"/>
-              <w:noProof/>
-              <w:lang w:eastAsia="es-MX"/>
-            </w:rPr>
-          </w:pPr>
-          <w:hyperlink w:anchor="_Toc121227365" w:history="1">
-            <w:r>
-              <w:rPr>
-                <w:rStyle w:val="Hipervnculo"/>
-                <w:noProof/>
-              </w:rPr>
-              <w:t>Lambda con Comprehend</w:t>
-            </w:r>
-            <w:r>
-              <w:rPr>
-                <w:noProof/>
-                <w:webHidden/>
-              </w:rPr>
-              <w:tab/>
-            </w:r>
-            <w:r>
-              <w:rPr>
-                <w:noProof/>
-                <w:webHidden/>
-              </w:rPr>
-              <w:fldChar w:fldCharType="begin"/>
-            </w:r>
-            <w:r>
-              <w:rPr>
-                <w:noProof/>
-                <w:webHidden/>
-              </w:rPr>
-              <w:instrText xml:space="preserve"> PAGEREF _Toc121227365 \h </w:instrText>
-            </w:r>
-            <w:r>
-              <w:rPr>
-                <w:noProof/>
-                <w:webHidden/>
-              </w:rPr>
-            </w:r>
-            <w:r>
-              <w:rPr>
-                <w:noProof/>
-                <w:webHidden/>
-              </w:rPr>
-              <w:fldChar w:fldCharType="separate"/>
-            </w:r>
-            <w:r>
-              <w:rPr>
-                <w:noProof/>
-                <w:webHidden/>
-              </w:rPr>
-              <w:t>10</w:t>
-            </w:r>
-            <w:r>
-              <w:rPr>
-                <w:noProof/>
-                <w:webHidden/>
-              </w:rPr>
-              <w:fldChar w:fldCharType="end"/>
-            </w:r>
-          </w:hyperlink>
-        </w:p>
-        <w:p>
-          <w:pPr>
-            <w:pStyle w:val="TDC2"/>
-            <w:tabs>
-              <w:tab w:val="right" w:leader="dot" w:pos="8828"/>
-            </w:tabs>
-            <w:rPr>
-              <w:rFonts w:eastAsiaTheme="minorEastAsia"/>
-              <w:noProof/>
-              <w:lang w:eastAsia="es-MX"/>
-            </w:rPr>
-          </w:pPr>
-          <w:hyperlink w:anchor="_Toc121227366" w:history="1">
-            <w:r>
-              <w:rPr>
-                <w:rStyle w:val="Hipervnculo"/>
-                <w:noProof/>
-              </w:rPr>
-              <w:t>Asignación de rol con permisos</w:t>
-            </w:r>
-            <w:r>
-              <w:rPr>
-                <w:noProof/>
-                <w:webHidden/>
-              </w:rPr>
-              <w:tab/>
-            </w:r>
-            <w:r>
-              <w:rPr>
-                <w:noProof/>
-                <w:webHidden/>
-              </w:rPr>
-              <w:fldChar w:fldCharType="begin"/>
-            </w:r>
-            <w:r>
-              <w:rPr>
-                <w:noProof/>
-                <w:webHidden/>
-              </w:rPr>
-              <w:instrText xml:space="preserve"> PAGEREF _Toc121227366 \h </w:instrText>
-            </w:r>
-            <w:r>
-              <w:rPr>
-                <w:noProof/>
-                <w:webHidden/>
-              </w:rPr>
-            </w:r>
-            <w:r>
-              <w:rPr>
-                <w:noProof/>
-                <w:webHidden/>
-              </w:rPr>
-              <w:fldChar w:fldCharType="separate"/>
-            </w:r>
-            <w:r>
-              <w:rPr>
-                <w:noProof/>
-                <w:webHidden/>
-              </w:rPr>
-              <w:t>10</w:t>
-            </w:r>
-            <w:r>
-              <w:rPr>
-                <w:noProof/>
-                <w:webHidden/>
-              </w:rPr>
-              <w:fldChar w:fldCharType="end"/>
-            </w:r>
-          </w:hyperlink>
-        </w:p>
-        <w:p>
-          <w:pPr>
-            <w:pStyle w:val="TDC2"/>
-            <w:tabs>
-              <w:tab w:val="right" w:leader="dot" w:pos="8828"/>
-            </w:tabs>
-            <w:rPr>
-              <w:rFonts w:eastAsiaTheme="minorEastAsia"/>
-              <w:noProof/>
-              <w:lang w:eastAsia="es-MX"/>
-            </w:rPr>
-          </w:pPr>
-          <w:hyperlink w:anchor="_Toc121227367" w:history="1">
-            <w:r>
-              <w:rPr>
-                <w:rStyle w:val="Hipervnculo"/>
-                <w:noProof/>
-              </w:rPr>
-              <w:t>Creación de lambda con rol asignado</w:t>
-            </w:r>
-            <w:r>
-              <w:rPr>
-                <w:noProof/>
-                <w:webHidden/>
-              </w:rPr>
-              <w:tab/>
-            </w:r>
-            <w:r>
-              <w:rPr>
-                <w:noProof/>
-                <w:webHidden/>
-              </w:rPr>
-              <w:fldChar w:fldCharType="begin"/>
-            </w:r>
-            <w:r>
-              <w:rPr>
-                <w:noProof/>
-                <w:webHidden/>
-              </w:rPr>
-              <w:instrText xml:space="preserve"> PAGEREF _Toc121227367 \h </w:instrText>
-            </w:r>
-            <w:r>
-              <w:rPr>
-                <w:noProof/>
-                <w:webHidden/>
-              </w:rPr>
-            </w:r>
-            <w:r>
-              <w:rPr>
-                <w:noProof/>
-                <w:webHidden/>
-              </w:rPr>
-              <w:fldChar w:fldCharType="separate"/>
-            </w:r>
-            <w:r>
-              <w:rPr>
-                <w:noProof/>
-                <w:webHidden/>
-              </w:rPr>
-              <w:t>10</w:t>
-            </w:r>
-            <w:r>
-              <w:rPr>
-                <w:noProof/>
-                <w:webHidden/>
-              </w:rPr>
-              <w:fldChar w:fldCharType="end"/>
-            </w:r>
-          </w:hyperlink>
-        </w:p>
-        <w:p>
-          <w:pPr>
-            <w:pStyle w:val="TDC2"/>
-            <w:tabs>
-              <w:tab w:val="right" w:leader="dot" w:pos="8828"/>
-            </w:tabs>
-            <w:rPr>
-              <w:rFonts w:eastAsiaTheme="minorEastAsia"/>
-              <w:noProof/>
-              <w:lang w:eastAsia="es-MX"/>
-            </w:rPr>
-          </w:pPr>
-          <w:hyperlink w:anchor="_Toc121227368" w:history="1">
-            <w:r>
-              <w:rPr>
-                <w:rStyle w:val="Hipervnculo"/>
-                <w:noProof/>
-              </w:rPr>
-              <w:t>Creación de bucket con archivo</w:t>
-            </w:r>
-            <w:r>
-              <w:rPr>
-                <w:noProof/>
-                <w:webHidden/>
-              </w:rPr>
-              <w:tab/>
-            </w:r>
-            <w:r>
-              <w:rPr>
-                <w:noProof/>
-                <w:webHidden/>
-              </w:rPr>
-              <w:fldChar w:fldCharType="begin"/>
-            </w:r>
-            <w:r>
-              <w:rPr>
-                <w:noProof/>
-                <w:webHidden/>
-              </w:rPr>
-              <w:instrText xml:space="preserve"> PAGEREF _Toc121227368 \h </w:instrText>
-            </w:r>
-            <w:r>
-              <w:rPr>
-                <w:noProof/>
-                <w:webHidden/>
-              </w:rPr>
-            </w:r>
-            <w:r>
-              <w:rPr>
-                <w:noProof/>
-                <w:webHidden/>
-              </w:rPr>
-              <w:fldChar w:fldCharType="separate"/>
-            </w:r>
-            <w:r>
-              <w:rPr>
-                <w:noProof/>
-                <w:webHidden/>
-              </w:rPr>
-              <w:t>11</w:t>
-            </w:r>
-            <w:r>
-              <w:rPr>
-                <w:noProof/>
-                <w:webHidden/>
-              </w:rPr>
-              <w:fldChar w:fldCharType="end"/>
-            </w:r>
-          </w:hyperlink>
-        </w:p>
-        <w:p>
-          <w:pPr>
-            <w:pStyle w:val="TDC2"/>
-            <w:tabs>
-              <w:tab w:val="right" w:leader="dot" w:pos="8828"/>
-            </w:tabs>
-            <w:rPr>
-              <w:rFonts w:eastAsiaTheme="minorEastAsia"/>
-              <w:noProof/>
-              <w:lang w:eastAsia="es-MX"/>
-            </w:rPr>
-          </w:pPr>
-          <w:hyperlink w:anchor="_Toc121227369" w:history="1">
-            <w:r>
-              <w:rPr>
-                <w:rStyle w:val="Hipervnculo"/>
-                <w:noProof/>
-              </w:rPr>
-              <w:t>Respuesta de sentiment</w:t>
-            </w:r>
-            <w:r>
-              <w:rPr>
-                <w:noProof/>
-                <w:webHidden/>
-              </w:rPr>
-              <w:tab/>
-            </w:r>
-            <w:r>
-              <w:rPr>
-                <w:noProof/>
-                <w:webHidden/>
-              </w:rPr>
-              <w:fldChar w:fldCharType="begin"/>
-            </w:r>
-            <w:r>
-              <w:rPr>
-                <w:noProof/>
-                <w:webHidden/>
-              </w:rPr>
-              <w:instrText xml:space="preserve"> PAGEREF _Toc121227369 \h </w:instrText>
-            </w:r>
-            <w:r>
-              <w:rPr>
-                <w:noProof/>
-                <w:webHidden/>
-              </w:rPr>
-            </w:r>
-            <w:r>
-              <w:rPr>
-                <w:noProof/>
-                <w:webHidden/>
-              </w:rPr>
-              <w:fldChar w:fldCharType="separate"/>
-            </w:r>
-            <w:r>
-              <w:rPr>
-                <w:noProof/>
-                <w:webHidden/>
-              </w:rPr>
-              <w:t>11</w:t>
+              <w:t>12</w:t>
             </w:r>
             <w:r>
               <w:rPr>
@@ -2514,14 +2704,12 @@
       <w:r>
         <w:br w:type="page"/>
       </w:r>
-      <w:bookmarkStart w:id="0" w:name="_GoBack"/>
-      <w:bookmarkEnd w:id="0"/>
     </w:p>
     <w:p>
       <w:pPr>
         <w:pStyle w:val="Ttulo1"/>
       </w:pPr>
-      <w:bookmarkStart w:id="1" w:name="_Toc121227347"/>
+      <w:bookmarkStart w:id="1" w:name="_Toc121239554"/>
       <w:r>
         <w:lastRenderedPageBreak/>
         <w:t>Asignación de roles a usuario en lambda</w:t>
@@ -2539,7 +2727,7 @@
           <w:lang w:eastAsia="es-MX"/>
         </w:rPr>
         <w:drawing>
-          <wp:inline distT="0" distB="0" distL="0" distR="0" wp14:anchorId="5DF41432" wp14:editId="77B7A24B">
+          <wp:inline distT="0" distB="0" distL="0" distR="0" wp14:anchorId="72C414D7" wp14:editId="67607E2E">
             <wp:extent cx="5612130" cy="3111500"/>
             <wp:effectExtent l="0" t="0" r="7620" b="0"/>
             <wp:docPr id="1" name="Imagen 1"/>
@@ -2580,7 +2768,7 @@
       <w:pPr>
         <w:pStyle w:val="Ttulo1"/>
       </w:pPr>
-      <w:bookmarkStart w:id="2" w:name="_Toc121227348"/>
+      <w:bookmarkStart w:id="2" w:name="_Toc121239555"/>
       <w:r>
         <w:t>Creación de S3</w:t>
       </w:r>
@@ -2593,7 +2781,7 @@
           <w:lang w:eastAsia="es-MX"/>
         </w:rPr>
         <w:drawing>
-          <wp:inline distT="0" distB="0" distL="0" distR="0" wp14:anchorId="5ADA192C" wp14:editId="7C04859F">
+          <wp:inline distT="0" distB="0" distL="0" distR="0" wp14:anchorId="7BD59122" wp14:editId="4B2DD12B">
             <wp:extent cx="5612130" cy="2888615"/>
             <wp:effectExtent l="0" t="0" r="7620" b="6985"/>
             <wp:docPr id="2" name="Imagen 2"/>
@@ -2636,7 +2824,7 @@
       <w:pPr>
         <w:pStyle w:val="Ttulo2"/>
       </w:pPr>
-      <w:bookmarkStart w:id="3" w:name="_Toc121227349"/>
+      <w:bookmarkStart w:id="3" w:name="_Toc121239556"/>
       <w:r>
         <w:lastRenderedPageBreak/>
         <w:t>Enlace S</w:t>
@@ -2657,7 +2845,7 @@
           <w:lang w:eastAsia="es-MX"/>
         </w:rPr>
         <w:drawing>
-          <wp:inline distT="0" distB="0" distL="0" distR="0" wp14:anchorId="54872064" wp14:editId="5EF29171">
+          <wp:inline distT="0" distB="0" distL="0" distR="0" wp14:anchorId="37BE365D" wp14:editId="17385C2A">
             <wp:extent cx="5612130" cy="2595245"/>
             <wp:effectExtent l="0" t="0" r="7620" b="0"/>
             <wp:docPr id="3" name="Imagen 3"/>
@@ -2698,7 +2886,7 @@
       <w:pPr>
         <w:pStyle w:val="Ttulo1"/>
       </w:pPr>
-      <w:bookmarkStart w:id="4" w:name="_Toc121227350"/>
+      <w:bookmarkStart w:id="4" w:name="_Toc121239557"/>
       <w:r>
         <w:t>Carga de archivos S3</w:t>
       </w:r>
@@ -2712,7 +2900,7 @@
           <w:lang w:eastAsia="es-MX"/>
         </w:rPr>
         <w:drawing>
-          <wp:inline distT="0" distB="0" distL="0" distR="0" wp14:anchorId="1AC27239" wp14:editId="30A4A3D7">
+          <wp:inline distT="0" distB="0" distL="0" distR="0" wp14:anchorId="68346A95" wp14:editId="3DE9C03A">
             <wp:extent cx="5612130" cy="2713990"/>
             <wp:effectExtent l="0" t="0" r="7620" b="0"/>
             <wp:docPr id="4" name="Imagen 4"/>
@@ -2757,14 +2945,12 @@
       <w:pPr>
         <w:pStyle w:val="Ttulo2"/>
       </w:pPr>
-      <w:bookmarkStart w:id="5" w:name="_Toc121227351"/>
-      <w:proofErr w:type="spellStart"/>
+      <w:bookmarkStart w:id="5" w:name="_Toc121239558"/>
       <w:r>
         <w:lastRenderedPageBreak/>
         <w:t>Logs</w:t>
       </w:r>
       <w:bookmarkEnd w:id="5"/>
-      <w:proofErr w:type="spellEnd"/>
     </w:p>
     <w:p/>
     <w:p>
@@ -2774,7 +2960,7 @@
           <w:lang w:eastAsia="es-MX"/>
         </w:rPr>
         <w:drawing>
-          <wp:inline distT="0" distB="0" distL="0" distR="0" wp14:anchorId="372E2C3F" wp14:editId="01644F1F">
+          <wp:inline distT="0" distB="0" distL="0" distR="0" wp14:anchorId="4B8052B4" wp14:editId="14F190DF">
             <wp:extent cx="5612130" cy="3408680"/>
             <wp:effectExtent l="0" t="0" r="7620" b="1270"/>
             <wp:docPr id="5" name="Imagen 5"/>
@@ -2815,7 +3001,7 @@
       <w:pPr>
         <w:pStyle w:val="Ttulo1"/>
       </w:pPr>
-      <w:bookmarkStart w:id="6" w:name="_Toc121227352"/>
+      <w:bookmarkStart w:id="6" w:name="_Toc121239559"/>
       <w:r>
         <w:t>Leyendo archivo de s3 en lambda</w:t>
       </w:r>
@@ -2829,7 +3015,7 @@
           <w:lang w:eastAsia="es-MX"/>
         </w:rPr>
         <w:drawing>
-          <wp:inline distT="0" distB="0" distL="0" distR="0" wp14:anchorId="003C10C3" wp14:editId="1B5BBAAC">
+          <wp:inline distT="0" distB="0" distL="0" distR="0" wp14:anchorId="124F6773" wp14:editId="0B404F3E">
             <wp:extent cx="5612130" cy="2283460"/>
             <wp:effectExtent l="0" t="0" r="7620" b="2540"/>
             <wp:docPr id="6" name="Imagen 6"/>
@@ -2872,7 +3058,7 @@
       <w:pPr>
         <w:pStyle w:val="Ttulo1"/>
       </w:pPr>
-      <w:bookmarkStart w:id="7" w:name="_Toc121227353"/>
+      <w:bookmarkStart w:id="7" w:name="_Toc121239560"/>
       <w:r>
         <w:lastRenderedPageBreak/>
         <w:t xml:space="preserve">Cron </w:t>
@@ -2896,7 +3082,7 @@
           <w:lang w:eastAsia="es-MX"/>
         </w:rPr>
         <w:drawing>
-          <wp:inline distT="0" distB="0" distL="0" distR="0" wp14:anchorId="29150F72" wp14:editId="27FE43E9">
+          <wp:inline distT="0" distB="0" distL="0" distR="0" wp14:anchorId="3D2CB44C" wp14:editId="770D98FA">
             <wp:extent cx="5612130" cy="4149090"/>
             <wp:effectExtent l="0" t="0" r="7620" b="3810"/>
             <wp:docPr id="7" name="Imagen 7"/>
@@ -2940,7 +3126,7 @@
           <w:lang w:eastAsia="es-MX"/>
         </w:rPr>
         <w:drawing>
-          <wp:inline distT="0" distB="0" distL="0" distR="0" wp14:anchorId="607FFDA9" wp14:editId="29332931">
+          <wp:inline distT="0" distB="0" distL="0" distR="0" wp14:anchorId="5FB2B910" wp14:editId="66727998">
             <wp:extent cx="5612130" cy="2491740"/>
             <wp:effectExtent l="0" t="0" r="7620" b="3810"/>
             <wp:docPr id="8" name="Imagen 8"/>
@@ -2982,7 +3168,7 @@
       <w:pPr>
         <w:pStyle w:val="Ttulo1"/>
       </w:pPr>
-      <w:bookmarkStart w:id="8" w:name="_Toc121227354"/>
+      <w:bookmarkStart w:id="8" w:name="_Toc121239561"/>
       <w:r>
         <w:lastRenderedPageBreak/>
         <w:t xml:space="preserve">Hosting de un sitio web </w:t>
@@ -2999,7 +3185,7 @@
       <w:pPr>
         <w:pStyle w:val="Ttulo2"/>
       </w:pPr>
-      <w:bookmarkStart w:id="9" w:name="_Toc121227355"/>
+      <w:bookmarkStart w:id="9" w:name="_Toc121239562"/>
       <w:r>
         <w:t>Creación del s3</w:t>
       </w:r>
@@ -3012,7 +3198,7 @@
           <w:lang w:eastAsia="es-MX"/>
         </w:rPr>
         <w:drawing>
-          <wp:inline distT="0" distB="0" distL="0" distR="0" wp14:anchorId="2AC00CC0" wp14:editId="24B5F453">
+          <wp:inline distT="0" distB="0" distL="0" distR="0" wp14:anchorId="50AFB3CE" wp14:editId="7F91BBC6">
             <wp:extent cx="5612130" cy="2756535"/>
             <wp:effectExtent l="0" t="0" r="7620" b="5715"/>
             <wp:docPr id="9" name="Imagen 9"/>
@@ -3052,7 +3238,7 @@
       <w:pPr>
         <w:pStyle w:val="Ttulo2"/>
       </w:pPr>
-      <w:bookmarkStart w:id="10" w:name="_Toc121227356"/>
+      <w:bookmarkStart w:id="10" w:name="_Toc121239563"/>
       <w:r>
         <w:t>Habilitar s3 como host</w:t>
       </w:r>
@@ -3065,7 +3251,7 @@
           <w:lang w:eastAsia="es-MX"/>
         </w:rPr>
         <w:drawing>
-          <wp:inline distT="0" distB="0" distL="0" distR="0" wp14:anchorId="736ACE12" wp14:editId="63707209">
+          <wp:inline distT="0" distB="0" distL="0" distR="0" wp14:anchorId="14DDA83F" wp14:editId="168C428B">
             <wp:extent cx="5612130" cy="1590675"/>
             <wp:effectExtent l="0" t="0" r="7620" b="9525"/>
             <wp:docPr id="10" name="Imagen 10"/>
@@ -3105,7 +3291,7 @@
       <w:pPr>
         <w:pStyle w:val="Ttulo2"/>
       </w:pPr>
-      <w:bookmarkStart w:id="11" w:name="_Toc121227357"/>
+      <w:bookmarkStart w:id="11" w:name="_Toc121239564"/>
       <w:r>
         <w:t>Permisos de acceso</w:t>
       </w:r>
@@ -3118,7 +3304,7 @@
           <w:lang w:eastAsia="es-MX"/>
         </w:rPr>
         <w:drawing>
-          <wp:inline distT="0" distB="0" distL="0" distR="0" wp14:anchorId="6BD3B9E1" wp14:editId="348EDB2F">
+          <wp:inline distT="0" distB="0" distL="0" distR="0" wp14:anchorId="1DE1972E" wp14:editId="72717A87">
             <wp:extent cx="5612130" cy="2305685"/>
             <wp:effectExtent l="0" t="0" r="7620" b="0"/>
             <wp:docPr id="11" name="Imagen 11"/>
@@ -3158,7 +3344,7 @@
       <w:pPr>
         <w:pStyle w:val="Ttulo2"/>
       </w:pPr>
-      <w:bookmarkStart w:id="12" w:name="_Toc121227358"/>
+      <w:bookmarkStart w:id="12" w:name="_Toc121239565"/>
       <w:r>
         <w:lastRenderedPageBreak/>
         <w:t>Reglas de acceso</w:t>
@@ -3172,7 +3358,7 @@
           <w:lang w:eastAsia="es-MX"/>
         </w:rPr>
         <w:drawing>
-          <wp:inline distT="0" distB="0" distL="0" distR="0" wp14:anchorId="677B6A05" wp14:editId="049F3AC1">
+          <wp:inline distT="0" distB="0" distL="0" distR="0" wp14:anchorId="06767D70" wp14:editId="0AB6F6DA">
             <wp:extent cx="5612130" cy="1936606"/>
             <wp:effectExtent l="0" t="0" r="7620" b="6985"/>
             <wp:docPr id="12" name="Imagen 12"/>
@@ -3219,7 +3405,7 @@
       <w:pPr>
         <w:pStyle w:val="Ttulo2"/>
       </w:pPr>
-      <w:bookmarkStart w:id="13" w:name="_Toc121227359"/>
+      <w:bookmarkStart w:id="13" w:name="_Toc121239566"/>
       <w:r>
         <w:t>Acceso autorizado</w:t>
       </w:r>
@@ -3233,7 +3419,7 @@
           <w:lang w:eastAsia="es-MX"/>
         </w:rPr>
         <w:drawing>
-          <wp:inline distT="0" distB="0" distL="0" distR="0" wp14:anchorId="6B9DB808" wp14:editId="1CA9F468">
+          <wp:inline distT="0" distB="0" distL="0" distR="0" wp14:anchorId="2828AF69" wp14:editId="3BDE1B0C">
             <wp:extent cx="5612130" cy="1918335"/>
             <wp:effectExtent l="0" t="0" r="7620" b="5715"/>
             <wp:docPr id="13" name="Imagen 13"/>
@@ -3286,7 +3472,7 @@
       <w:pPr>
         <w:pStyle w:val="Ttulo1"/>
       </w:pPr>
-      <w:bookmarkStart w:id="14" w:name="_Toc121227360"/>
+      <w:bookmarkStart w:id="14" w:name="_Toc121239567"/>
       <w:r>
         <w:lastRenderedPageBreak/>
         <w:t xml:space="preserve">Invocar de una lambda </w:t>
@@ -3303,7 +3489,7 @@
       <w:pPr>
         <w:pStyle w:val="Ttulo2"/>
       </w:pPr>
-      <w:bookmarkStart w:id="15" w:name="_Toc121227361"/>
+      <w:bookmarkStart w:id="15" w:name="_Toc121239568"/>
       <w:r>
         <w:t xml:space="preserve">Asociación de </w:t>
       </w:r>
@@ -3321,7 +3507,7 @@
           <w:lang w:eastAsia="es-MX"/>
         </w:rPr>
         <w:drawing>
-          <wp:inline distT="0" distB="0" distL="0" distR="0" wp14:anchorId="3F120A08" wp14:editId="32179CFD">
+          <wp:inline distT="0" distB="0" distL="0" distR="0" wp14:anchorId="52C07546" wp14:editId="3C5FD712">
             <wp:extent cx="5612130" cy="2309495"/>
             <wp:effectExtent l="0" t="0" r="7620" b="0"/>
             <wp:docPr id="15" name="Imagen 15"/>
@@ -3362,7 +3548,7 @@
       <w:pPr>
         <w:pStyle w:val="Ttulo2"/>
       </w:pPr>
-      <w:bookmarkStart w:id="16" w:name="_Toc121227362"/>
+      <w:bookmarkStart w:id="16" w:name="_Toc121239569"/>
       <w:r>
         <w:t>Código de invocación</w:t>
       </w:r>
@@ -3380,7 +3566,7 @@
           <w:lang w:eastAsia="es-MX"/>
         </w:rPr>
         <w:drawing>
-          <wp:inline distT="0" distB="0" distL="0" distR="0" wp14:anchorId="4EEE65B5" wp14:editId="2AC0BBC1">
+          <wp:inline distT="0" distB="0" distL="0" distR="0" wp14:anchorId="43CAA2CF" wp14:editId="4FD4ADCC">
             <wp:extent cx="5612130" cy="1063625"/>
             <wp:effectExtent l="0" t="0" r="7620" b="3175"/>
             <wp:docPr id="17" name="Imagen 17"/>
@@ -3428,7 +3614,7 @@
           <w:lang w:eastAsia="es-MX"/>
         </w:rPr>
         <w:drawing>
-          <wp:inline distT="0" distB="0" distL="0" distR="0" wp14:anchorId="3EEF9D46" wp14:editId="09716F2F">
+          <wp:inline distT="0" distB="0" distL="0" distR="0" wp14:anchorId="2D1C59B4" wp14:editId="33AA2C21">
             <wp:extent cx="3771900" cy="1695450"/>
             <wp:effectExtent l="0" t="0" r="0" b="0"/>
             <wp:docPr id="18" name="Imagen 18"/>
@@ -3471,7 +3657,7 @@
       <w:pPr>
         <w:pStyle w:val="Ttulo2"/>
       </w:pPr>
-      <w:bookmarkStart w:id="17" w:name="_Toc121227363"/>
+      <w:bookmarkStart w:id="17" w:name="_Toc121239570"/>
       <w:r>
         <w:lastRenderedPageBreak/>
         <w:t>Comprobación</w:t>
@@ -3488,7 +3674,7 @@
           <w:lang w:eastAsia="es-MX"/>
         </w:rPr>
         <w:drawing>
-          <wp:inline distT="0" distB="0" distL="0" distR="0" wp14:anchorId="5FC30F00" wp14:editId="5923644A">
+          <wp:inline distT="0" distB="0" distL="0" distR="0" wp14:anchorId="226BAA62" wp14:editId="17743484">
             <wp:extent cx="5612130" cy="2093595"/>
             <wp:effectExtent l="0" t="0" r="7620" b="1905"/>
             <wp:docPr id="19" name="Imagen 19"/>
@@ -3529,7 +3715,7 @@
       <w:pPr>
         <w:pStyle w:val="Ttulo2"/>
       </w:pPr>
-      <w:bookmarkStart w:id="18" w:name="_Toc121227364"/>
+      <w:bookmarkStart w:id="18" w:name="_Toc121239571"/>
       <w:r>
         <w:t>Comprobación de evento</w:t>
       </w:r>
@@ -3543,7 +3729,7 @@
           <w:lang w:eastAsia="es-MX"/>
         </w:rPr>
         <w:drawing>
-          <wp:inline distT="0" distB="0" distL="0" distR="0" wp14:anchorId="3DCB5D4C" wp14:editId="3DC71476">
+          <wp:inline distT="0" distB="0" distL="0" distR="0" wp14:anchorId="600F674B" wp14:editId="49FAA30E">
             <wp:extent cx="5612130" cy="2428875"/>
             <wp:effectExtent l="0" t="0" r="7620" b="9525"/>
             <wp:docPr id="21" name="Imagen 21"/>
@@ -3590,7 +3776,7 @@
       <w:pPr>
         <w:pStyle w:val="Ttulo1"/>
       </w:pPr>
-      <w:bookmarkStart w:id="19" w:name="_Toc121227365"/>
+      <w:bookmarkStart w:id="19" w:name="_Toc121239572"/>
       <w:r>
         <w:lastRenderedPageBreak/>
         <w:t xml:space="preserve">Lambda con </w:t>
@@ -3607,7 +3793,7 @@
       <w:pPr>
         <w:pStyle w:val="Ttulo2"/>
       </w:pPr>
-      <w:bookmarkStart w:id="20" w:name="_Toc121227366"/>
+      <w:bookmarkStart w:id="20" w:name="_Toc121239573"/>
       <w:r>
         <w:t>Asignación de rol con permisos</w:t>
       </w:r>
@@ -3620,7 +3806,7 @@
           <w:lang w:eastAsia="es-MX"/>
         </w:rPr>
         <w:drawing>
-          <wp:inline distT="0" distB="0" distL="0" distR="0" wp14:anchorId="1968C345" wp14:editId="6317DDB8">
+          <wp:inline distT="0" distB="0" distL="0" distR="0" wp14:anchorId="2F4E1EC3" wp14:editId="62FEEE0A">
             <wp:extent cx="5612130" cy="3886835"/>
             <wp:effectExtent l="0" t="0" r="7620" b="0"/>
             <wp:docPr id="22" name="Imagen 22"/>
@@ -3661,7 +3847,7 @@
       <w:pPr>
         <w:pStyle w:val="Ttulo2"/>
       </w:pPr>
-      <w:bookmarkStart w:id="21" w:name="_Toc121227367"/>
+      <w:bookmarkStart w:id="21" w:name="_Toc121239574"/>
       <w:r>
         <w:t>Creación de lambda con rol asignado</w:t>
       </w:r>
@@ -3675,7 +3861,7 @@
           <w:lang w:eastAsia="es-MX"/>
         </w:rPr>
         <w:drawing>
-          <wp:inline distT="0" distB="0" distL="0" distR="0" wp14:anchorId="25A1C9C4" wp14:editId="4AC62996">
+          <wp:inline distT="0" distB="0" distL="0" distR="0" wp14:anchorId="68FECF3F" wp14:editId="12618705">
             <wp:extent cx="5612130" cy="2282825"/>
             <wp:effectExtent l="0" t="0" r="7620" b="3175"/>
             <wp:docPr id="23" name="Imagen 23"/>
@@ -3716,7 +3902,7 @@
       <w:pPr>
         <w:pStyle w:val="Ttulo2"/>
       </w:pPr>
-      <w:bookmarkStart w:id="22" w:name="_Toc121227368"/>
+      <w:bookmarkStart w:id="22" w:name="_Toc121239575"/>
       <w:r>
         <w:lastRenderedPageBreak/>
         <w:t xml:space="preserve">Creación de </w:t>
@@ -3739,7 +3925,7 @@
           <w:lang w:eastAsia="es-MX"/>
         </w:rPr>
         <w:drawing>
-          <wp:inline distT="0" distB="0" distL="0" distR="0" wp14:anchorId="2F3640FA" wp14:editId="4F67765C">
+          <wp:inline distT="0" distB="0" distL="0" distR="0" wp14:anchorId="42858A35" wp14:editId="1813E05C">
             <wp:extent cx="5612130" cy="2599055"/>
             <wp:effectExtent l="0" t="0" r="7620" b="0"/>
             <wp:docPr id="24" name="Imagen 24"/>
@@ -3780,7 +3966,7 @@
       <w:pPr>
         <w:pStyle w:val="Ttulo2"/>
       </w:pPr>
-      <w:bookmarkStart w:id="23" w:name="_Toc121227369"/>
+      <w:bookmarkStart w:id="23" w:name="_Toc121239576"/>
       <w:r>
         <w:t xml:space="preserve">Respuesta de </w:t>
       </w:r>
@@ -3799,7 +3985,7 @@
           <w:lang w:eastAsia="es-MX"/>
         </w:rPr>
         <w:drawing>
-          <wp:inline distT="0" distB="0" distL="0" distR="0" wp14:anchorId="0646681F" wp14:editId="4F549E00">
+          <wp:inline distT="0" distB="0" distL="0" distR="0" wp14:anchorId="4D92D960" wp14:editId="15AA1B4F">
             <wp:extent cx="5612130" cy="2445385"/>
             <wp:effectExtent l="0" t="0" r="7620" b="0"/>
             <wp:docPr id="25" name="Imagen 25"/>
@@ -3841,7 +4027,166 @@
     <w:p/>
     <w:p/>
     <w:p/>
-    <w:p/>
+    <w:p>
+      <w:pPr>
+        <w:pStyle w:val="Ttulo2"/>
+      </w:pPr>
+      <w:bookmarkStart w:id="24" w:name="_Toc121239577"/>
+      <w:r>
+        <w:lastRenderedPageBreak/>
+        <w:t xml:space="preserve">Usando </w:t>
+      </w:r>
+      <w:proofErr w:type="spellStart"/>
+      <w:r>
+        <w:t>entities</w:t>
+      </w:r>
+      <w:proofErr w:type="spellEnd"/>
+      <w:r>
+        <w:t xml:space="preserve"> </w:t>
+      </w:r>
+      <w:proofErr w:type="spellStart"/>
+      <w:r>
+        <w:t>extraction</w:t>
+      </w:r>
+      <w:bookmarkEnd w:id="24"/>
+      <w:proofErr w:type="spellEnd"/>
+      <w:r>
+        <w:t xml:space="preserve"> </w:t>
+      </w:r>
+    </w:p>
+    <w:p>
+      <w:r>
+        <w:rPr>
+          <w:noProof/>
+          <w:lang w:eastAsia="es-MX"/>
+        </w:rPr>
+        <w:drawing>
+          <wp:inline distT="0" distB="0" distL="0" distR="0" wp14:anchorId="39E65A99" wp14:editId="552E8290">
+            <wp:extent cx="5422349" cy="2226046"/>
+            <wp:effectExtent l="0" t="0" r="6985" b="3175"/>
+            <wp:docPr id="14" name="Imagen 14"/>
+            <wp:cNvGraphicFramePr>
+              <a:graphicFrameLocks xmlns:a="http://schemas.openxmlformats.org/drawingml/2006/main" noChangeAspect="1"/>
+            </wp:cNvGraphicFramePr>
+            <a:graphic xmlns:a="http://schemas.openxmlformats.org/drawingml/2006/main">
+              <a:graphicData uri="http://schemas.openxmlformats.org/drawingml/2006/picture">
+                <pic:pic xmlns:pic="http://schemas.openxmlformats.org/drawingml/2006/picture">
+                  <pic:nvPicPr>
+                    <pic:cNvPr id="1" name=""/>
+                    <pic:cNvPicPr/>
+                  </pic:nvPicPr>
+                  <pic:blipFill rotWithShape="1">
+                    <a:blip r:embed="rId27"/>
+                    <a:srcRect l="3382" t="16772"/>
+                    <a:stretch/>
+                  </pic:blipFill>
+                  <pic:spPr bwMode="auto">
+                    <a:xfrm>
+                      <a:off x="0" y="0"/>
+                      <a:ext cx="5422349" cy="2226046"/>
+                    </a:xfrm>
+                    <a:prstGeom prst="rect">
+                      <a:avLst/>
+                    </a:prstGeom>
+                    <a:ln>
+                      <a:noFill/>
+                    </a:ln>
+                    <a:extLst>
+                      <a:ext uri="{53640926-AAD7-44D8-BBD7-CCE9431645EC}">
+                        <a14:shadowObscured xmlns:a14="http://schemas.microsoft.com/office/drawing/2010/main"/>
+                      </a:ext>
+                    </a:extLst>
+                  </pic:spPr>
+                </pic:pic>
+              </a:graphicData>
+            </a:graphic>
+          </wp:inline>
+        </w:drawing>
+      </w:r>
+    </w:p>
+    <w:p/>
+    <w:p>
+      <w:pPr>
+        <w:pStyle w:val="Ttulo2"/>
+      </w:pPr>
+      <w:bookmarkStart w:id="25" w:name="_Toc121239578"/>
+      <w:r>
+        <w:t>Log de referencia</w:t>
+      </w:r>
+      <w:bookmarkEnd w:id="25"/>
+    </w:p>
+    <w:p/>
+    <w:p>
+      <w:r>
+        <w:rPr>
+          <w:noProof/>
+          <w:lang w:eastAsia="es-MX"/>
+        </w:rPr>
+        <w:drawing>
+          <wp:inline distT="0" distB="0" distL="0" distR="0" wp14:anchorId="561C3371" wp14:editId="7B119AEC">
+            <wp:extent cx="5612130" cy="2910840"/>
+            <wp:effectExtent l="0" t="0" r="7620" b="3810"/>
+            <wp:docPr id="20" name="Imagen 20"/>
+            <wp:cNvGraphicFramePr>
+              <a:graphicFrameLocks xmlns:a="http://schemas.openxmlformats.org/drawingml/2006/main" noChangeAspect="1"/>
+            </wp:cNvGraphicFramePr>
+            <a:graphic xmlns:a="http://schemas.openxmlformats.org/drawingml/2006/main">
+              <a:graphicData uri="http://schemas.openxmlformats.org/drawingml/2006/picture">
+                <pic:pic xmlns:pic="http://schemas.openxmlformats.org/drawingml/2006/picture">
+                  <pic:nvPicPr>
+                    <pic:cNvPr id="1" name=""/>
+                    <pic:cNvPicPr/>
+                  </pic:nvPicPr>
+                  <pic:blipFill>
+                    <a:blip r:embed="rId28"/>
+                    <a:stretch>
+                      <a:fillRect/>
+                    </a:stretch>
+                  </pic:blipFill>
+                  <pic:spPr>
+                    <a:xfrm>
+                      <a:off x="0" y="0"/>
+                      <a:ext cx="5612130" cy="2910840"/>
+                    </a:xfrm>
+                    <a:prstGeom prst="rect">
+                      <a:avLst/>
+                    </a:prstGeom>
+                  </pic:spPr>
+                </pic:pic>
+              </a:graphicData>
+            </a:graphic>
+          </wp:inline>
+        </w:drawing>
+      </w:r>
+    </w:p>
+    <w:p/>
+    <w:p/>
+    <w:p/>
+    <w:p/>
+    <w:p>
+      <w:pPr>
+        <w:tabs>
+          <w:tab w:val="left" w:pos="1929"/>
+        </w:tabs>
+      </w:pPr>
+      <w:r>
+        <w:tab/>
+      </w:r>
+    </w:p>
+    <w:p>
+      <w:pPr>
+        <w:tabs>
+          <w:tab w:val="left" w:pos="1929"/>
+        </w:tabs>
+      </w:pPr>
+    </w:p>
+    <w:p>
+      <w:pPr>
+        <w:tabs>
+          <w:tab w:val="left" w:pos="1929"/>
+        </w:tabs>
+      </w:pPr>
+    </w:p>
     <w:sectPr>
       <w:pgSz w:w="12240" w:h="15840"/>
       <w:pgMar w:top="1417" w:right="1701" w:bottom="1417" w:left="1701" w:header="708" w:footer="708" w:gutter="0"/>
@@ -4723,7 +5068,7 @@
 </file>
 
 <file path=customXml/itemProps1.xml><?xml version="1.0" encoding="utf-8"?>
-<ds:datastoreItem xmlns:ds="http://schemas.openxmlformats.org/officeDocument/2006/customXml" ds:itemID="{9EBA9897-F11C-4EEF-99A7-63B5552CB8FD}">
+<ds:datastoreItem xmlns:ds="http://schemas.openxmlformats.org/officeDocument/2006/customXml" ds:itemID="{D7F5C980-3356-4CB6-9439-77C9C417F327}">
   <ds:schemaRefs>
     <ds:schemaRef ds:uri="http://schemas.openxmlformats.org/officeDocument/2006/bibliography"/>
   </ds:schemaRefs>
